--- a/Дисер/презентация/текст.docx
+++ b/Дисер/презентация/текст.docx
@@ -15,7 +15,35 @@
           <w:sz w:val="24"/>
           <w:szCs w:val="24"/>
         </w:rPr>
-        <w:t>Здравствуйте с кем еще не здоровался. Тема у меня: регрессионные модели для определения повторного максимума в пауэрлифтинге.</w:t>
+        <w:t>Здравствуйт</w:t>
+      </w:r>
+      <w:r>
+        <w:rPr>
+          <w:sz w:val="24"/>
+          <w:szCs w:val="24"/>
+        </w:rPr>
+        <w:t>е</w:t>
+      </w:r>
+      <w:r>
+        <w:rPr>
+          <w:sz w:val="24"/>
+          <w:szCs w:val="24"/>
+        </w:rPr>
+        <w:t>.</w:t>
+      </w:r>
+      <w:r>
+        <w:rPr>
+          <w:sz w:val="24"/>
+          <w:szCs w:val="24"/>
+        </w:rPr>
+        <w:t xml:space="preserve"> Меня зовут Дмитрий и т</w:t>
+      </w:r>
+      <w:r>
+        <w:rPr>
+          <w:sz w:val="24"/>
+          <w:szCs w:val="24"/>
+        </w:rPr>
+        <w:t>ема у меня: регрессионные модели для определения повторного максимума в пауэрлифтинге.</w:t>
       </w:r>
     </w:p>
     <w:p>
@@ -249,7 +277,7 @@
           <w:sz w:val="24"/>
           <w:szCs w:val="24"/>
         </w:rPr>
-        <w:t>Что вообще влияет на одноповторный максимум? То есть что влияет на то, какой вес человек сможет поднять на раз? Я не буду углубляться в физиологию: и так говорю очень много нематематики. Но основных компонент четыре. Это разные проявления генетики, опыт тренировок (чем человек больше тренируется, тем больше он развивает нужные качества), общая конституция – рост, вес, тип телосложения, и техника выполнения упражнения.</w:t>
+        <w:t>Что вообще влияет на одноповторный максимум? То есть что влияет на то, какой вес человек сможет поднять на раз? Я не буду углубляться в физиологию. Но основных компонент четыре. Это разные проявления генетики, опыт тренировок (чем человек больше тренируется, тем больше он развивает нужные качества), общая конституция – рост, вес, тип телосложения, и техника выполнения упражнения.</w:t>
       </w:r>
     </w:p>
     <w:p>
@@ -710,21 +738,7 @@
           <w:sz w:val="24"/>
           <w:szCs w:val="24"/>
         </w:rPr>
-        <w:t xml:space="preserve">ведено исследование, были найдены две модели хорошего качества, причём из разных семейств, и при этом </w:t>
-      </w:r>
-      <w:r>
-        <w:rPr>
-          <w:sz w:val="24"/>
-          <w:szCs w:val="24"/>
-        </w:rPr>
-        <w:t xml:space="preserve">для достижения </w:t>
-      </w:r>
-      <w:r>
-        <w:rPr>
-          <w:sz w:val="24"/>
-          <w:szCs w:val="24"/>
-        </w:rPr>
-        <w:t xml:space="preserve">не нужно было учитывать многие переменные. Также я запустил веб-приложение, на котором можно опробовать эти формулы на себе. </w:t>
+        <w:t xml:space="preserve">ведено исследование, были найдены две модели хорошего качества, причём из разных семейств, и при этом для достижения не нужно было учитывать многие переменные. Также я запустил веб-приложение, на котором можно опробовать эти формулы на себе. </w:t>
       </w:r>
     </w:p>
     <w:p>

--- a/Дисер/презентация/текст.docx
+++ b/Дисер/презентация/текст.docx
@@ -109,7 +109,21 @@
           <w:sz w:val="24"/>
           <w:szCs w:val="24"/>
         </w:rPr>
-        <w:t>На соревновании выполняешь 3 упражнения, на каждое упражнение есть по 3 попытки, лучшие результаты по успешным попыткам суммируются, выигрывает атлет с наибольшей суммой в своей весовой категории – всё просто. Это настоящий спорт, ему уже лет 60, у него есть много спортивных федераций, можно сдавать нормативы мастера спорта и тому подобное.</w:t>
+        <w:t xml:space="preserve">На соревновании выполняешь 3 упражнения, на каждое упражнение есть по 3 попытки, лучшие результаты по успешным попыткам суммируются, выигрывает атлет с наибольшей суммой в своей весовой категории – всё просто. Это настоящий спорт, ему уже лет </w:t>
+      </w:r>
+      <w:r>
+        <w:rPr>
+          <w:sz w:val="24"/>
+          <w:szCs w:val="24"/>
+        </w:rPr>
+        <w:t>7</w:t>
+      </w:r>
+      <w:r>
+        <w:rPr>
+          <w:sz w:val="24"/>
+          <w:szCs w:val="24"/>
+        </w:rPr>
+        <w:t>0, у него есть много спортивных федераций, можно сдавать нормативы мастера спорта и тому подобное.</w:t>
       </w:r>
     </w:p>
     <w:p>
@@ -166,7 +180,21 @@
           <w:sz w:val="24"/>
           <w:szCs w:val="24"/>
         </w:rPr>
-        <w:t>Вообще, очень полезно знать свой повторный максимум, не выясняя его напрямую, не делая проходку – так это называется, когда выясняешь, какой вес можешь на раз поднять. Это всегда очень травмоопасно, может привести к перетренированность, вдобавок это отдельная тренировка,</w:t>
+        <w:t>Вообще, очень полезно знать свой повторный максимум, не выясняя его напрямую, не делая проходку – так это называется, когда выясняешь, какой вес можешь на раз поднять</w:t>
+      </w:r>
+      <w:r>
+        <w:rPr>
+          <w:sz w:val="24"/>
+          <w:szCs w:val="24"/>
+        </w:rPr>
+        <w:t xml:space="preserve"> (путем поднятия этого веса)</w:t>
+      </w:r>
+      <w:r>
+        <w:rPr>
+          <w:sz w:val="24"/>
+          <w:szCs w:val="24"/>
+        </w:rPr>
+        <w:t>. Это всегда очень травмоопасно, может привести к перетренированность, вдобавок это отдельная тренировка,</w:t>
       </w:r>
       <w:r>
         <w:rPr>
@@ -252,7 +280,35 @@
           <w:sz w:val="24"/>
           <w:szCs w:val="24"/>
         </w:rPr>
-        <w:t>Чтобы правильно планировать программу тренировок. Очень многие программы тренировок, даже вообще не связанные с пауэрлифтингом, требуют тренироваться с весами в 80% от максимума, 70%, 50, а как узнать этот максимум человеку, который не занимался пауэрлифтингом или вообще спортом? Он еще не готов делать проходу, у него мышцы слабые, сухожилия слабые, техника не поставлена, такому человеку очень опасно поднимать большой для себя вес. Поэтому нужен способ узнать повторный максимум обходным путём.</w:t>
+        <w:t>Чтобы правильно планировать программу тренировок. Очень многие программы тренировок, даже вообще не связанные с пауэрлифтингом, требуют тренироваться с весами в 80% от максимума, 70%, 50, а как узнать этот максимум человеку, который не занимался пауэрлифтингом или вообще спортом? Он еще не готов делать проход</w:t>
+      </w:r>
+      <w:r>
+        <w:rPr>
+          <w:sz w:val="24"/>
+          <w:szCs w:val="24"/>
+        </w:rPr>
+        <w:t>к</w:t>
+      </w:r>
+      <w:r>
+        <w:rPr>
+          <w:sz w:val="24"/>
+          <w:szCs w:val="24"/>
+        </w:rPr>
+        <w:t xml:space="preserve">у, у него мышцы слабые, сухожилия слабые, </w:t>
+      </w:r>
+      <w:r>
+        <w:rPr>
+          <w:sz w:val="24"/>
+          <w:szCs w:val="24"/>
+        </w:rPr>
+        <w:t xml:space="preserve">нет растяжки, </w:t>
+      </w:r>
+      <w:r>
+        <w:rPr>
+          <w:sz w:val="24"/>
+          <w:szCs w:val="24"/>
+        </w:rPr>
+        <w:t>техника не поставлена, такому человеку очень опасно поднимать большой для себя вес. Поэтому нужен способ узнать повторный максимум обходным путём.</w:t>
       </w:r>
     </w:p>
     <w:p>
@@ -423,7 +479,42 @@
           <w:sz w:val="24"/>
           <w:szCs w:val="24"/>
         </w:rPr>
-        <w:t xml:space="preserve">Это обычная задача обучения с учителем. Я много занимаюсь машинным обучением, в чем фишка обучения с учителем? Нужно предсказать какую-то переменную через другие переменные. Чтоб сделать это оптимально, нужно, чтобы в предикторах было побольше полезной информации и поменьше шумов. И нужно подобрать модель из правильного семейства, которая будет аппроксимировать реальную зависимость, подобрать у неё гиперпараметры </w:t>
+        <w:t>Перед нами</w:t>
+      </w:r>
+      <w:r>
+        <w:rPr>
+          <w:sz w:val="24"/>
+          <w:szCs w:val="24"/>
+        </w:rPr>
+        <w:t xml:space="preserve"> обычная задача обучения с учителем. </w:t>
+      </w:r>
+      <w:r>
+        <w:rPr>
+          <w:sz w:val="24"/>
+          <w:szCs w:val="24"/>
+        </w:rPr>
+        <w:t>В</w:t>
+      </w:r>
+      <w:r>
+        <w:rPr>
+          <w:sz w:val="24"/>
+          <w:szCs w:val="24"/>
+        </w:rPr>
+        <w:t xml:space="preserve"> чем </w:t>
+      </w:r>
+      <w:r>
+        <w:rPr>
+          <w:sz w:val="24"/>
+          <w:szCs w:val="24"/>
+        </w:rPr>
+        <w:t>суть</w:t>
+      </w:r>
+      <w:r>
+        <w:rPr>
+          <w:sz w:val="24"/>
+          <w:szCs w:val="24"/>
+        </w:rPr>
+        <w:t xml:space="preserve"> обучения с учителем? Нужно предсказать какую-то переменную через другие переменные. Чтоб сделать это оптимально, нужно, чтобы в предикторах было побольше полезной информации и поменьше шумов. И нужно подобрать модель из правильного семейства, которая будет аппроксимировать реальную зависимость, подобрать у неё гиперпараметры </w:t>
       </w:r>
       <w:r>
         <w:rPr>
@@ -487,7 +578,7 @@
           <w:sz w:val="24"/>
           <w:szCs w:val="24"/>
         </w:rPr>
-        <w:t>Я очень подробно изучил выборку, провёл с ней много статистических тестов и обнаружил много значимых закономерностей, о которых догадывался. Например, на правом рисунке видно, что, в среднем, жим растёт с ростом индекса массы тела, но для приседа и тяги это верно только до которого порога. Это вполне очевидно: когда человек жмёт лежа, он лежит, ему его избыточный вес особо не мешает; а если он набрал его мышцами, то, наоборот, будет больше сила и больше жим. Например, сейчас в США есть спортсмен, Джулиус Мэддокс, он жмёт под 360 килограмм, но сам весит 200; до этого рекорд был у Сарычева (он, кстати, тоже участвовал в формировании выборки), он пожал почти 340 при весе в 170. Но когда человек приседает, там участвует еще и вес этого человека, поэтому большой вес становится проблемой.</w:t>
+        <w:t>Я очень подробно изучил выборку, провёл с ней много статистических тестов и обнаружил много значимых закономерностей, о которых догадывался. Например, на правом рисунке видно, что, в среднем, жим растёт с ростом индекса массы тела, но для приседа это верно только до которого порога. Это вполне очевидно: когда человек жмёт лежа, он лежит, ему его избыточный вес особо не мешает; а если он набрал его мышцами, то, наоборот, будет больше сила и больше жим. Но когда человек приседает, там участвует еще и вес этого человека, поэтому большой вес становится проблемой.</w:t>
       </w:r>
     </w:p>
     <w:p>
@@ -605,37 +696,44 @@
           <w:sz w:val="24"/>
           <w:szCs w:val="24"/>
         </w:rPr>
+        <w:t xml:space="preserve">Модель сама по себе значимая, статистически, каждое её слагаемое значимо, каждый уровень фактора тоже значимый, </w:t>
+      </w:r>
+      <w:r>
+        <w:rPr>
+          <w:sz w:val="24"/>
+          <w:szCs w:val="24"/>
+          <w:lang w:val="en-US"/>
+        </w:rPr>
+        <w:t>R</w:t>
+      </w:r>
+      <w:r>
+        <w:rPr>
+          <w:sz w:val="24"/>
+          <w:szCs w:val="24"/>
+        </w:rPr>
+        <w:t xml:space="preserve">2 </w:t>
+      </w:r>
+      <w:r>
+        <w:rPr>
+          <w:sz w:val="24"/>
+          <w:szCs w:val="24"/>
+        </w:rPr>
+        <w:t>очень близок к единице, ну и под все другие критерии подходит: остатки нормально распределены, гомоскедастичность, расстояния Кука небольшие и близкие и так далее</w:t>
+      </w:r>
+      <w:r>
+        <w:rPr>
+          <w:sz w:val="24"/>
+          <w:szCs w:val="24"/>
+        </w:rPr>
+        <w:t xml:space="preserve">. Ну </w:t>
+      </w:r>
+      <w:r>
+        <w:rPr>
+          <w:sz w:val="24"/>
+          <w:szCs w:val="24"/>
+        </w:rPr>
         <w:lastRenderedPageBreak/>
-        <w:t xml:space="preserve">Модель сама по себе значимая, статистически, каждое её слагаемое значимо, каждый уровень фактора тоже значимый, </w:t>
-      </w:r>
-      <w:r>
-        <w:rPr>
-          <w:sz w:val="24"/>
-          <w:szCs w:val="24"/>
-          <w:lang w:val="en-US"/>
-        </w:rPr>
-        <w:t>R</w:t>
-      </w:r>
-      <w:r>
-        <w:rPr>
-          <w:sz w:val="24"/>
-          <w:szCs w:val="24"/>
-        </w:rPr>
-        <w:t xml:space="preserve">2 </w:t>
-      </w:r>
-      <w:r>
-        <w:rPr>
-          <w:sz w:val="24"/>
-          <w:szCs w:val="24"/>
-        </w:rPr>
-        <w:t>очень близок к единице, ну и под все другие критерии подходит: остатки нормально распределены, гомоскедастичность, расстояния Кука небольшие и близкие и так далее</w:t>
-      </w:r>
-      <w:r>
-        <w:rPr>
-          <w:sz w:val="24"/>
-          <w:szCs w:val="24"/>
-        </w:rPr>
-        <w:t>. Ну и на кросс-валидации она явно превосходит остальные модели. И по качеству сама по себе модель очень неплохая.</w:t>
+        <w:t>и на кросс-валидации она явно превосходит остальные модели. И по качеству сама по себе модель очень неплохая.</w:t>
       </w:r>
     </w:p>
     <w:p>
@@ -685,6 +783,13 @@
         </w:rPr>
         <w:t>Эти предикторы сами по себе настолько полезные, что не пришлось добавлять возраст, опыт тренировок, телосложение и другие доступные предикторы. И это – одно из основных интересных явлений в машинном обучении.</w:t>
       </w:r>
+      <w:r>
+        <w:rPr>
+          <w:sz w:val="24"/>
+          <w:szCs w:val="24"/>
+        </w:rPr>
+        <w:t xml:space="preserve"> Даже, наверное, вообще в науке.</w:t>
+      </w:r>
     </w:p>
     <w:p>
       <w:pPr>
@@ -706,7 +811,7 @@
           <w:sz w:val="24"/>
           <w:szCs w:val="24"/>
         </w:rPr>
-        <w:t>. Живите теперь с этим.</w:t>
+        <w:t xml:space="preserve">. </w:t>
       </w:r>
     </w:p>
     <w:p>
@@ -738,7 +843,35 @@
           <w:sz w:val="24"/>
           <w:szCs w:val="24"/>
         </w:rPr>
-        <w:t xml:space="preserve">ведено исследование, были найдены две модели хорошего качества, причём из разных семейств, и при этом для достижения не нужно было учитывать многие переменные. Также я запустил веб-приложение, на котором можно опробовать эти формулы на себе. </w:t>
+        <w:t>ведено исследование, были найдены две модели хорошего качества, причём из разных семейств, и при этом для достижения</w:t>
+      </w:r>
+      <w:r>
+        <w:rPr>
+          <w:sz w:val="24"/>
+          <w:szCs w:val="24"/>
+        </w:rPr>
+        <w:t xml:space="preserve"> этого качества</w:t>
+      </w:r>
+      <w:r>
+        <w:rPr>
+          <w:sz w:val="24"/>
+          <w:szCs w:val="24"/>
+        </w:rPr>
+        <w:t xml:space="preserve"> не нужно было учитывать многие переменные. Также я запустил веб-приложение, </w:t>
+      </w:r>
+      <w:r>
+        <w:rPr>
+          <w:sz w:val="24"/>
+          <w:szCs w:val="24"/>
+        </w:rPr>
+        <w:t>о котором уже рассказал</w:t>
+      </w:r>
+      <w:r>
+        <w:rPr>
+          <w:sz w:val="24"/>
+          <w:szCs w:val="24"/>
+        </w:rPr>
+        <w:t xml:space="preserve">. </w:t>
       </w:r>
     </w:p>
     <w:p>
